--- a/images/helpdoc/DecisionHelpChinese.docx
+++ b/images/helpdoc/DecisionHelpChinese.docx
@@ -5,24 +5,31 @@
     <w:p>
       <w:pPr>
         <w:rPr>
+          <w:rFonts w:ascii="SimHei" w:eastAsia="SimHei" w:hAnsi="SimHei"/>
           <w:b/>
         </w:rPr>
       </w:pPr>
       <w:r>
         <w:rPr>
-          <w:rFonts w:hint="eastAsia"/>
+          <w:rFonts w:ascii="SimHei" w:eastAsia="SimHei" w:hAnsi="SimHei" w:hint="eastAsia"/>
           <w:b/>
         </w:rPr>
         <w:t>决策</w:t>
       </w:r>
     </w:p>
     <w:p>
-      <w:r>
-        <w:rPr>
+      <w:pPr>
+        <w:rPr>
+          <w:rFonts w:ascii="SimHei" w:eastAsia="SimHei" w:hAnsi="SimHei"/>
+        </w:rPr>
+      </w:pPr>
+      <w:r>
+        <w:rPr>
+          <w:rFonts w:ascii="SimHei" w:eastAsia="SimHei" w:hAnsi="SimHei"/>
           <w:noProof/>
         </w:rPr>
         <w:drawing>
-          <wp:inline distT="0" distB="0" distL="0" distR="0" wp14:anchorId="7D183641">
+          <wp:inline distT="0" distB="0" distL="0" distR="0" wp14:anchorId="6502C7BC" wp14:editId="36B566CB">
             <wp:extent cx="5681980" cy="2573020"/>
             <wp:effectExtent l="0" t="0" r="0" b="0"/>
             <wp:docPr id="10" name="Picture 10"/>
@@ -68,154 +75,176 @@
         </w:drawing>
       </w:r>
     </w:p>
-    <w:p/>
-    <w:p>
-      <w:r>
-        <w:rPr>
-          <w:rFonts w:hint="eastAsia"/>
-        </w:rPr>
-        <w:t>这些区域代表</w:t>
-      </w:r>
-      <w:r>
-        <w:rPr>
-          <w:rFonts w:hint="eastAsia"/>
-        </w:rPr>
-        <w:t>某种</w:t>
-      </w:r>
-      <w:r>
-        <w:rPr>
-          <w:rFonts w:hint="eastAsia"/>
-        </w:rPr>
-        <w:t>决策场景。比如，上图所呈现的场景是：您的商店</w:t>
-      </w:r>
-      <w:r>
-        <w:rPr>
-          <w:rFonts w:hint="eastAsia"/>
-        </w:rPr>
-        <w:t>销售额良好，有额外的银行资金，</w:t>
-      </w:r>
-      <w:r>
-        <w:rPr>
-          <w:rFonts w:hint="eastAsia"/>
-        </w:rPr>
-        <w:t>您需要决定如何</w:t>
-      </w:r>
-      <w:r>
-        <w:rPr>
-          <w:rFonts w:hint="eastAsia"/>
-        </w:rPr>
-        <w:t>处理这笔额外资金</w:t>
-      </w:r>
-      <w:r>
-        <w:rPr>
-          <w:rFonts w:hint="eastAsia"/>
-        </w:rPr>
-        <w:t>。</w:t>
-      </w:r>
-    </w:p>
-    <w:p>
-      <w:r>
-        <w:rPr>
-          <w:rFonts w:hint="eastAsia"/>
-        </w:rPr>
-        <w:t>您的每一个决定将会导致您的营业额</w:t>
-      </w:r>
-      <w:r>
-        <w:rPr>
-          <w:rFonts w:hint="eastAsia"/>
-        </w:rPr>
-        <w:t>和</w:t>
-      </w:r>
-      <w:r>
-        <w:rPr>
-          <w:rFonts w:hint="eastAsia"/>
-        </w:rPr>
-        <w:t>/</w:t>
-      </w:r>
-      <w:r>
-        <w:rPr>
-          <w:rFonts w:hint="eastAsia"/>
-        </w:rPr>
-        <w:t>或</w:t>
-      </w:r>
-      <w:r>
-        <w:rPr>
-          <w:rFonts w:hint="eastAsia"/>
-        </w:rPr>
-        <w:t>荣誉值</w:t>
-      </w:r>
-      <w:r>
-        <w:rPr>
-          <w:rFonts w:hint="eastAsia"/>
-        </w:rPr>
-        <w:t>发生变化</w:t>
-      </w:r>
-      <w:r>
-        <w:rPr>
-          <w:rFonts w:hint="eastAsia"/>
-        </w:rPr>
-        <w:t>。如上图所示，</w:t>
-      </w:r>
-      <w:r>
-        <w:rPr>
-          <w:rFonts w:hint="eastAsia"/>
-        </w:rPr>
-        <w:t>如果把额外的资金存入银行则会获得较高的商誉。如果向员工支付奖金，那么获得的商誉会低，但是员工会比较开心。如果什么都不做，就会丢失一些商誉。</w:t>
-      </w:r>
-    </w:p>
-    <w:p>
-      <w:pPr>
-        <w:rPr>
-          <w:b/>
-        </w:rPr>
-      </w:pPr>
-      <w:r>
-        <w:rPr>
-          <w:rFonts w:hint="eastAsia"/>
-          <w:b/>
-        </w:rPr>
-        <w:t>决策</w:t>
-      </w:r>
-      <w:r>
-        <w:rPr>
-          <w:b/>
-        </w:rPr>
-        <w:t>—</w:t>
-      </w:r>
-      <w:r>
-        <w:rPr>
-          <w:rFonts w:hint="eastAsia"/>
-          <w:b/>
-        </w:rPr>
-        <w:t>买</w:t>
-      </w:r>
-      <w:r>
-        <w:rPr>
-          <w:rFonts w:hint="eastAsia"/>
-          <w:b/>
-        </w:rPr>
-        <w:t>保险</w:t>
-      </w:r>
+    <w:p>
+      <w:pPr>
+        <w:rPr>
+          <w:rFonts w:ascii="SimHei" w:eastAsia="SimHei" w:hAnsi="SimHei"/>
+        </w:rPr>
+      </w:pPr>
       <w:bookmarkStart w:id="0" w:name="_GoBack"/>
       <w:bookmarkEnd w:id="0"/>
     </w:p>
     <w:p>
-      <w:r>
-        <w:rPr>
-          <w:rFonts w:hint="eastAsia"/>
+      <w:pPr>
+        <w:rPr>
+          <w:rFonts w:ascii="SimHei" w:eastAsia="SimHei" w:hAnsi="SimHei"/>
+        </w:rPr>
+      </w:pPr>
+      <w:r>
+        <w:rPr>
+          <w:rFonts w:ascii="SimHei" w:eastAsia="SimHei" w:hAnsi="SimHei" w:hint="eastAsia"/>
+        </w:rPr>
+        <w:t>这些区域代表</w:t>
+      </w:r>
+      <w:r>
+        <w:rPr>
+          <w:rFonts w:ascii="SimHei" w:eastAsia="SimHei" w:hAnsi="SimHei" w:hint="eastAsia"/>
+        </w:rPr>
+        <w:t>某种</w:t>
+      </w:r>
+      <w:r>
+        <w:rPr>
+          <w:rFonts w:ascii="SimHei" w:eastAsia="SimHei" w:hAnsi="SimHei" w:hint="eastAsia"/>
+        </w:rPr>
+        <w:t>决策场景。比如，上图所呈现的场景是：您的商店</w:t>
+      </w:r>
+      <w:r>
+        <w:rPr>
+          <w:rFonts w:ascii="SimHei" w:eastAsia="SimHei" w:hAnsi="SimHei" w:hint="eastAsia"/>
+        </w:rPr>
+        <w:t>销售额良好，有额外的银行资金，</w:t>
+      </w:r>
+      <w:r>
+        <w:rPr>
+          <w:rFonts w:ascii="SimHei" w:eastAsia="SimHei" w:hAnsi="SimHei" w:hint="eastAsia"/>
+        </w:rPr>
+        <w:t>您需要决定如何</w:t>
+      </w:r>
+      <w:r>
+        <w:rPr>
+          <w:rFonts w:ascii="SimHei" w:eastAsia="SimHei" w:hAnsi="SimHei" w:hint="eastAsia"/>
+        </w:rPr>
+        <w:t>处理这笔额外资金</w:t>
+      </w:r>
+      <w:r>
+        <w:rPr>
+          <w:rFonts w:ascii="SimHei" w:eastAsia="SimHei" w:hAnsi="SimHei" w:hint="eastAsia"/>
+        </w:rPr>
+        <w:t>。</w:t>
+      </w:r>
+    </w:p>
+    <w:p>
+      <w:pPr>
+        <w:rPr>
+          <w:rFonts w:ascii="SimHei" w:eastAsia="SimHei" w:hAnsi="SimHei"/>
+        </w:rPr>
+      </w:pPr>
+      <w:r>
+        <w:rPr>
+          <w:rFonts w:ascii="SimHei" w:eastAsia="SimHei" w:hAnsi="SimHei" w:hint="eastAsia"/>
+        </w:rPr>
+        <w:t>您的每一个决定将会导致您的营业额</w:t>
+      </w:r>
+      <w:r>
+        <w:rPr>
+          <w:rFonts w:ascii="SimHei" w:eastAsia="SimHei" w:hAnsi="SimHei" w:hint="eastAsia"/>
+        </w:rPr>
+        <w:t>和/或</w:t>
+      </w:r>
+      <w:r>
+        <w:rPr>
+          <w:rFonts w:ascii="SimHei" w:eastAsia="SimHei" w:hAnsi="SimHei" w:hint="eastAsia"/>
+        </w:rPr>
+        <w:t>荣誉值</w:t>
+      </w:r>
+      <w:r>
+        <w:rPr>
+          <w:rFonts w:ascii="SimHei" w:eastAsia="SimHei" w:hAnsi="SimHei" w:hint="eastAsia"/>
+        </w:rPr>
+        <w:t>发生变化</w:t>
+      </w:r>
+      <w:r>
+        <w:rPr>
+          <w:rFonts w:ascii="SimHei" w:eastAsia="SimHei" w:hAnsi="SimHei" w:hint="eastAsia"/>
+        </w:rPr>
+        <w:t>。如上图所示，</w:t>
+      </w:r>
+      <w:r>
+        <w:rPr>
+          <w:rFonts w:ascii="SimHei" w:eastAsia="SimHei" w:hAnsi="SimHei" w:hint="eastAsia"/>
+        </w:rPr>
+        <w:t>如果把额外的资金存入银行则会获得较高的商誉。如果向员工支付奖金，那么获得的商誉会低，但是员工会比较开心。如果什么都不做，就会丢失一些商誉。</w:t>
+      </w:r>
+    </w:p>
+    <w:p>
+      <w:pPr>
+        <w:rPr>
+          <w:rFonts w:ascii="SimHei" w:eastAsia="SimHei" w:hAnsi="SimHei"/>
+          <w:b/>
+        </w:rPr>
+      </w:pPr>
+      <w:r>
+        <w:rPr>
+          <w:rFonts w:ascii="SimHei" w:eastAsia="SimHei" w:hAnsi="SimHei" w:hint="eastAsia"/>
+          <w:b/>
+        </w:rPr>
+        <w:t>决策</w:t>
+      </w:r>
+      <w:r>
+        <w:rPr>
+          <w:rFonts w:ascii="SimHei" w:eastAsia="SimHei" w:hAnsi="SimHei"/>
+          <w:b/>
+        </w:rPr>
+        <w:t>—</w:t>
+      </w:r>
+      <w:r>
+        <w:rPr>
+          <w:rFonts w:ascii="SimHei" w:eastAsia="SimHei" w:hAnsi="SimHei" w:hint="eastAsia"/>
+          <w:b/>
+        </w:rPr>
+        <w:t>买</w:t>
+      </w:r>
+      <w:r>
+        <w:rPr>
+          <w:rFonts w:ascii="SimHei" w:eastAsia="SimHei" w:hAnsi="SimHei" w:hint="eastAsia"/>
+          <w:b/>
+        </w:rPr>
+        <w:t>保险</w:t>
+      </w:r>
+    </w:p>
+    <w:p>
+      <w:pPr>
+        <w:rPr>
+          <w:rFonts w:ascii="SimHei" w:eastAsia="SimHei" w:hAnsi="SimHei"/>
+        </w:rPr>
+      </w:pPr>
+      <w:r>
+        <w:rPr>
+          <w:rFonts w:ascii="SimHei" w:eastAsia="SimHei" w:hAnsi="SimHei" w:hint="eastAsia"/>
         </w:rPr>
         <w:t>在某些场景中，您会被要求购买保险。如果您选择购买保险，您将会被引导到另一个界面，选择保险种类和费率。</w:t>
       </w:r>
     </w:p>
     <w:p>
-      <w:r>
-        <w:rPr>
-          <w:rFonts w:hint="eastAsia"/>
+      <w:pPr>
+        <w:rPr>
+          <w:rFonts w:ascii="SimHei" w:eastAsia="SimHei" w:hAnsi="SimHei"/>
+        </w:rPr>
+      </w:pPr>
+      <w:r>
+        <w:rPr>
+          <w:rFonts w:ascii="SimHei" w:eastAsia="SimHei" w:hAnsi="SimHei" w:hint="eastAsia"/>
         </w:rPr>
         <w:t>一旦购买了保险，您将不会因为自然灾害和盗窃而受损。如果您遇到厄运的场景，您的任何损失，将由保险公司承担。</w:t>
       </w:r>
     </w:p>
-    <w:p/>
+    <w:p>
+      <w:pPr>
+        <w:rPr>
+          <w:rFonts w:ascii="SimHei" w:eastAsia="SimHei" w:hAnsi="SimHei"/>
+        </w:rPr>
+      </w:pPr>
+    </w:p>
     <w:sectPr>
       <w:pgSz w:w="12240" w:h="15840"/>
       <w:pgMar w:top="1440" w:right="1440" w:bottom="1440" w:left="1440" w:header="720" w:footer="720" w:gutter="0"/>
@@ -448,7 +477,7 @@
     <w:lsdException w:name="Table Web 2" w:semiHidden="1" w:unhideWhenUsed="1"/>
     <w:lsdException w:name="Table Web 3" w:semiHidden="1" w:unhideWhenUsed="1"/>
     <w:lsdException w:name="Balloon Text" w:semiHidden="1" w:unhideWhenUsed="1"/>
-    <w:lsdException w:name="Table Grid" w:semiHidden="1" w:uiPriority="59" w:unhideWhenUsed="1"/>
+    <w:lsdException w:name="Table Grid" w:uiPriority="59"/>
     <w:lsdException w:name="Table Theme" w:semiHidden="1" w:unhideWhenUsed="1"/>
     <w:lsdException w:name="Placeholder Text" w:semiHidden="1"/>
     <w:lsdException w:name="No Spacing" w:uiPriority="1" w:qFormat="1"/>
@@ -678,6 +707,7 @@
   <w:style w:type="character" w:default="1" w:styleId="DefaultParagraphFont">
     <w:name w:val="Default Paragraph Font"/>
     <w:uiPriority w:val="1"/>
+    <w:semiHidden/>
     <w:unhideWhenUsed/>
   </w:style>
   <w:style w:type="table" w:default="1" w:styleId="TableNormal">
